--- a/ALA 1 - Rekentuin/Documentatie/Technisch Ontwerp - Enes Sertdemir.docx
+++ b/ALA 1 - Rekentuin/Documentatie/Technisch Ontwerp - Enes Sertdemir.docx
@@ -5290,7 +5290,7 @@
           <w:sz w:val="22"/>
           <w:szCs w:val="28"/>
         </w:rPr>
-        <w:t xml:space="preserve">n je kiezen uit opties 1 t/m 10. Als je op ‘Tafels inzien’ ervoor hebt geklikt en je kiest voor een optie uit de tweede Dashboard scherm dan word je naar screenshot 4 gestuurd. </w:t>
+        <w:t xml:space="preserve">n je kiezen uit opties 1 t/m 10. Als je op ‘Tafels inzien’ ervoor hebt geklikt en je kiest voor een optie uit de tweede Dashboard scherm dan word je naar screenshot 4 gestuurd. Als je op ‘Tafels </w:t>
       </w:r>
       <w:r>
         <w:rPr>
@@ -5298,7 +5298,7 @@
           <w:sz w:val="22"/>
           <w:szCs w:val="28"/>
         </w:rPr>
-        <w:t xml:space="preserve">Als je op ‘Tafels </w:t>
+        <w:t>toetsen</w:t>
       </w:r>
       <w:r>
         <w:rPr>
@@ -5306,7 +5306,7 @@
           <w:sz w:val="22"/>
           <w:szCs w:val="28"/>
         </w:rPr>
-        <w:t>toetsen</w:t>
+        <w:t xml:space="preserve">’ ervoor hebt geklikt en je kiest voor een optie uit de tweede Dashboard scherm dan word je naar screenshot </w:t>
       </w:r>
       <w:r>
         <w:rPr>
@@ -5314,7 +5314,7 @@
           <w:sz w:val="22"/>
           <w:szCs w:val="28"/>
         </w:rPr>
-        <w:t xml:space="preserve">’ ervoor hebt geklikt en je kiest voor een optie uit de tweede Dashboard scherm dan word je naar screenshot </w:t>
+        <w:t>5</w:t>
       </w:r>
       <w:r>
         <w:rPr>
@@ -5322,7 +5322,7 @@
           <w:sz w:val="22"/>
           <w:szCs w:val="28"/>
         </w:rPr>
-        <w:t>5</w:t>
+        <w:t xml:space="preserve"> gestuurd.</w:t>
       </w:r>
       <w:r>
         <w:rPr>
@@ -5330,81 +5330,127 @@
           <w:sz w:val="22"/>
           <w:szCs w:val="28"/>
         </w:rPr>
-        <w:t xml:space="preserve"> gestuurd.</w:t>
-      </w:r>
-      <w:r>
+        <w:t xml:space="preserve"> In de tweede Dashboard heb je ook een knop onderaan om bij de eerste Dashboard te komen.</w:t>
+      </w:r>
+    </w:p>
+    <w:p>
+      <w:pPr>
+        <w:autoSpaceDE w:val="0"/>
+        <w:autoSpaceDN w:val="0"/>
+        <w:adjustRightInd w:val="0"/>
         <w:rPr>
           <w:rFonts w:asciiTheme="minorHAnsi" w:hAnsiTheme="minorHAnsi" w:cstheme="minorHAnsi"/>
           <w:sz w:val="22"/>
           <w:szCs w:val="28"/>
         </w:rPr>
-        <w:t xml:space="preserve"> In de tweede Dashboard heb je ook een knop onderaan om bij de eerste Dashboard te komen.</w:t>
-      </w:r>
-    </w:p>
-    <w:p>
-      <w:pPr>
-        <w:autoSpaceDE w:val="0"/>
-        <w:autoSpaceDN w:val="0"/>
-        <w:adjustRightInd w:val="0"/>
-        <w:rPr>
-          <w:rFonts w:asciiTheme="minorHAnsi" w:hAnsiTheme="minorHAnsi" w:cstheme="minorHAnsi"/>
+      </w:pPr>
+    </w:p>
+    <w:p>
+      <w:pPr>
+        <w:autoSpaceDE w:val="0"/>
+        <w:autoSpaceDN w:val="0"/>
+        <w:adjustRightInd w:val="0"/>
+        <w:rPr>
+          <w:rFonts w:asciiTheme="minorHAnsi" w:hAnsiTheme="minorHAnsi" w:cstheme="minorHAnsi"/>
+          <w:b/>
           <w:sz w:val="22"/>
           <w:szCs w:val="28"/>
         </w:rPr>
       </w:pPr>
-    </w:p>
-    <w:p>
-      <w:pPr>
-        <w:autoSpaceDE w:val="0"/>
-        <w:autoSpaceDN w:val="0"/>
-        <w:adjustRightInd w:val="0"/>
+      <w:r>
         <w:rPr>
           <w:rFonts w:asciiTheme="minorHAnsi" w:hAnsiTheme="minorHAnsi" w:cstheme="minorHAnsi"/>
           <w:b/>
           <w:sz w:val="22"/>
           <w:szCs w:val="28"/>
         </w:rPr>
-      </w:pPr>
-      <w:r>
+        <w:t>Screenshot 4:</w:t>
+      </w:r>
+    </w:p>
+    <w:p>
+      <w:pPr>
+        <w:autoSpaceDE w:val="0"/>
+        <w:autoSpaceDN w:val="0"/>
+        <w:adjustRightInd w:val="0"/>
+        <w:rPr>
+          <w:rFonts w:asciiTheme="minorHAnsi" w:hAnsiTheme="minorHAnsi" w:cstheme="minorHAnsi"/>
+          <w:sz w:val="22"/>
+          <w:szCs w:val="28"/>
+        </w:rPr>
+      </w:pPr>
+      <w:r>
+        <w:rPr>
+          <w:rFonts w:asciiTheme="minorHAnsi" w:hAnsiTheme="minorHAnsi" w:cstheme="minorHAnsi"/>
+          <w:sz w:val="22"/>
+          <w:szCs w:val="28"/>
+        </w:rPr>
+        <w:t>Dit is de Overzicht Tafels van de gekozen optie in de tweede Dashboard scherm. Hier heb je ook onderaan een knop zitten om dit keer naar de tweede Dashboard terug te gaan.</w:t>
+      </w:r>
+    </w:p>
+    <w:p>
+      <w:pPr>
+        <w:autoSpaceDE w:val="0"/>
+        <w:autoSpaceDN w:val="0"/>
+        <w:adjustRightInd w:val="0"/>
+        <w:rPr>
+          <w:rFonts w:asciiTheme="minorHAnsi" w:hAnsiTheme="minorHAnsi" w:cstheme="minorHAnsi"/>
+          <w:sz w:val="22"/>
+          <w:szCs w:val="28"/>
+        </w:rPr>
+      </w:pPr>
+    </w:p>
+    <w:p>
+      <w:pPr>
+        <w:autoSpaceDE w:val="0"/>
+        <w:autoSpaceDN w:val="0"/>
+        <w:adjustRightInd w:val="0"/>
         <w:rPr>
           <w:rFonts w:asciiTheme="minorHAnsi" w:hAnsiTheme="minorHAnsi" w:cstheme="minorHAnsi"/>
           <w:b/>
           <w:sz w:val="22"/>
           <w:szCs w:val="28"/>
         </w:rPr>
-        <w:t>Screenshot 4:</w:t>
-      </w:r>
-    </w:p>
-    <w:p>
-      <w:pPr>
-        <w:autoSpaceDE w:val="0"/>
-        <w:autoSpaceDN w:val="0"/>
-        <w:adjustRightInd w:val="0"/>
-        <w:rPr>
-          <w:rFonts w:asciiTheme="minorHAnsi" w:hAnsiTheme="minorHAnsi" w:cstheme="minorHAnsi"/>
+      </w:pPr>
+      <w:r>
+        <w:rPr>
+          <w:rFonts w:asciiTheme="minorHAnsi" w:hAnsiTheme="minorHAnsi" w:cstheme="minorHAnsi"/>
+          <w:b/>
           <w:sz w:val="22"/>
           <w:szCs w:val="28"/>
         </w:rPr>
-      </w:pPr>
-      <w:r>
+        <w:t>Screenshot 5:</w:t>
+      </w:r>
+    </w:p>
+    <w:p>
+      <w:pPr>
+        <w:autoSpaceDE w:val="0"/>
+        <w:autoSpaceDN w:val="0"/>
+        <w:adjustRightInd w:val="0"/>
         <w:rPr>
           <w:rFonts w:asciiTheme="minorHAnsi" w:hAnsiTheme="minorHAnsi" w:cstheme="minorHAnsi"/>
           <w:sz w:val="22"/>
           <w:szCs w:val="28"/>
         </w:rPr>
-        <w:t>Dit is de Overzicht Tafels van de gekozen optie in de tweede Dashboard scherm. Hier heb je ook onderaan een knop zitten om dit keer naar de tweede Dashboard terug te gaan.</w:t>
-      </w:r>
-    </w:p>
-    <w:p>
-      <w:pPr>
-        <w:autoSpaceDE w:val="0"/>
-        <w:autoSpaceDN w:val="0"/>
-        <w:adjustRightInd w:val="0"/>
+      </w:pPr>
+      <w:r>
         <w:rPr>
           <w:rFonts w:asciiTheme="minorHAnsi" w:hAnsiTheme="minorHAnsi" w:cstheme="minorHAnsi"/>
           <w:sz w:val="22"/>
           <w:szCs w:val="28"/>
         </w:rPr>
+        <w:t>Dit is de Toets Tafels van de gekozen optie in de tweede Dashboard scherm. Hier heb je een ‘Klaar!’ knop om je toets in te leveren nadat je klaar bent. Waarna je doorverwezen wordt naar screenshot 6.</w:t>
+      </w:r>
+    </w:p>
+    <w:p>
+      <w:pPr>
+        <w:autoSpaceDE w:val="0"/>
+        <w:autoSpaceDN w:val="0"/>
+        <w:adjustRightInd w:val="0"/>
+        <w:rPr>
+          <w:rFonts w:asciiTheme="minorHAnsi" w:hAnsiTheme="minorHAnsi" w:cstheme="minorHAnsi"/>
+          <w:sz w:val="22"/>
+          <w:szCs w:val="28"/>
+        </w:rPr>
       </w:pPr>
     </w:p>
     <w:p>
@@ -5426,7 +5472,7 @@
           <w:sz w:val="22"/>
           <w:szCs w:val="28"/>
         </w:rPr>
-        <w:t>Screenshot 5:</w:t>
+        <w:t>Screenshot 6:</w:t>
       </w:r>
     </w:p>
     <w:p>
@@ -5446,31 +5492,41 @@
           <w:sz w:val="22"/>
           <w:szCs w:val="28"/>
         </w:rPr>
-        <w:t xml:space="preserve">Dit is de </w:t>
-      </w:r>
-      <w:r>
+        <w:t>Dit is de Toets Uitslag scherm. Er is hier een knop onderaan het scherm om naar de eerste Dashboard te gaan.</w:t>
+      </w:r>
+    </w:p>
+    <w:p>
+      <w:pPr>
+        <w:autoSpaceDE w:val="0"/>
+        <w:autoSpaceDN w:val="0"/>
+        <w:adjustRightInd w:val="0"/>
         <w:rPr>
           <w:rFonts w:asciiTheme="minorHAnsi" w:hAnsiTheme="minorHAnsi" w:cstheme="minorHAnsi"/>
           <w:sz w:val="22"/>
           <w:szCs w:val="28"/>
         </w:rPr>
-        <w:t>Toets</w:t>
-      </w:r>
-      <w:r>
-        <w:rPr>
-          <w:rFonts w:asciiTheme="minorHAnsi" w:hAnsiTheme="minorHAnsi" w:cstheme="minorHAnsi"/>
+      </w:pPr>
+    </w:p>
+    <w:p>
+      <w:pPr>
+        <w:autoSpaceDE w:val="0"/>
+        <w:autoSpaceDN w:val="0"/>
+        <w:adjustRightInd w:val="0"/>
+        <w:rPr>
+          <w:rFonts w:asciiTheme="minorHAnsi" w:hAnsiTheme="minorHAnsi" w:cstheme="minorHAnsi"/>
+          <w:b/>
           <w:sz w:val="22"/>
           <w:szCs w:val="28"/>
         </w:rPr>
-        <w:t xml:space="preserve"> Tafels van de gekozen optie in de tweede Dashboard scherm. Hier heb je </w:t>
-      </w:r>
-      <w:r>
-        <w:rPr>
-          <w:rFonts w:asciiTheme="minorHAnsi" w:hAnsiTheme="minorHAnsi" w:cstheme="minorHAnsi"/>
+      </w:pPr>
+      <w:r>
+        <w:rPr>
+          <w:rFonts w:asciiTheme="minorHAnsi" w:hAnsiTheme="minorHAnsi" w:cstheme="minorHAnsi"/>
+          <w:b/>
           <w:sz w:val="22"/>
           <w:szCs w:val="28"/>
         </w:rPr>
-        <w:t>een ‘Klaar!’ knop om je toets in te leveren nadat je klaar bent. Waarna je doorverwezen wordt naar screenshot 6.</w:t>
+        <w:t>Screenshot 7:</w:t>
       </w:r>
     </w:p>
     <w:p>
@@ -5484,6 +5540,206 @@
           <w:szCs w:val="28"/>
         </w:rPr>
       </w:pPr>
+      <w:r>
+        <w:rPr>
+          <w:rFonts w:asciiTheme="minorHAnsi" w:hAnsiTheme="minorHAnsi" w:cstheme="minorHAnsi"/>
+          <w:sz w:val="22"/>
+          <w:szCs w:val="28"/>
+        </w:rPr>
+        <w:t>Dit is het Hulpscherm. Er is hier een knop onderaan het scherm om naar de eerste Dashboard te gaan.</w:t>
+      </w:r>
+    </w:p>
+    <w:p>
+      <w:pPr>
+        <w:autoSpaceDE w:val="0"/>
+        <w:autoSpaceDN w:val="0"/>
+        <w:adjustRightInd w:val="0"/>
+        <w:rPr>
+          <w:rFonts w:asciiTheme="minorHAnsi" w:hAnsiTheme="minorHAnsi" w:cstheme="minorHAnsi"/>
+          <w:sz w:val="22"/>
+          <w:szCs w:val="28"/>
+        </w:rPr>
+      </w:pPr>
+    </w:p>
+    <w:p>
+      <w:pPr>
+        <w:autoSpaceDE w:val="0"/>
+        <w:autoSpaceDN w:val="0"/>
+        <w:adjustRightInd w:val="0"/>
+        <w:rPr>
+          <w:rFonts w:asciiTheme="minorHAnsi" w:hAnsiTheme="minorHAnsi" w:cstheme="minorHAnsi"/>
+          <w:sz w:val="22"/>
+          <w:szCs w:val="28"/>
+        </w:rPr>
+      </w:pPr>
+    </w:p>
+    <w:p>
+      <w:pPr>
+        <w:autoSpaceDE w:val="0"/>
+        <w:autoSpaceDN w:val="0"/>
+        <w:adjustRightInd w:val="0"/>
+        <w:rPr>
+          <w:rFonts w:asciiTheme="minorHAnsi" w:hAnsiTheme="minorHAnsi" w:cstheme="minorHAnsi"/>
+          <w:sz w:val="22"/>
+          <w:szCs w:val="28"/>
+        </w:rPr>
+      </w:pPr>
+    </w:p>
+    <w:p>
+      <w:pPr>
+        <w:autoSpaceDE w:val="0"/>
+        <w:autoSpaceDN w:val="0"/>
+        <w:adjustRightInd w:val="0"/>
+        <w:rPr>
+          <w:rFonts w:asciiTheme="minorHAnsi" w:hAnsiTheme="minorHAnsi" w:cstheme="minorHAnsi"/>
+          <w:sz w:val="22"/>
+          <w:szCs w:val="28"/>
+        </w:rPr>
+      </w:pPr>
+    </w:p>
+    <w:p>
+      <w:pPr>
+        <w:autoSpaceDE w:val="0"/>
+        <w:autoSpaceDN w:val="0"/>
+        <w:adjustRightInd w:val="0"/>
+        <w:rPr>
+          <w:rFonts w:asciiTheme="minorHAnsi" w:hAnsiTheme="minorHAnsi" w:cstheme="minorHAnsi"/>
+          <w:sz w:val="22"/>
+          <w:szCs w:val="28"/>
+        </w:rPr>
+      </w:pPr>
+    </w:p>
+    <w:p>
+      <w:pPr>
+        <w:autoSpaceDE w:val="0"/>
+        <w:autoSpaceDN w:val="0"/>
+        <w:adjustRightInd w:val="0"/>
+        <w:rPr>
+          <w:rFonts w:asciiTheme="minorHAnsi" w:hAnsiTheme="minorHAnsi" w:cstheme="minorHAnsi"/>
+          <w:sz w:val="22"/>
+          <w:szCs w:val="28"/>
+        </w:rPr>
+      </w:pPr>
+    </w:p>
+    <w:p>
+      <w:pPr>
+        <w:autoSpaceDE w:val="0"/>
+        <w:autoSpaceDN w:val="0"/>
+        <w:adjustRightInd w:val="0"/>
+        <w:rPr>
+          <w:rFonts w:asciiTheme="minorHAnsi" w:hAnsiTheme="minorHAnsi" w:cstheme="minorHAnsi"/>
+          <w:sz w:val="22"/>
+          <w:szCs w:val="28"/>
+        </w:rPr>
+      </w:pPr>
+    </w:p>
+    <w:p>
+      <w:pPr>
+        <w:autoSpaceDE w:val="0"/>
+        <w:autoSpaceDN w:val="0"/>
+        <w:adjustRightInd w:val="0"/>
+        <w:rPr>
+          <w:rFonts w:asciiTheme="minorHAnsi" w:hAnsiTheme="minorHAnsi" w:cstheme="minorHAnsi"/>
+          <w:sz w:val="22"/>
+          <w:szCs w:val="28"/>
+        </w:rPr>
+      </w:pPr>
+    </w:p>
+    <w:p>
+      <w:pPr>
+        <w:autoSpaceDE w:val="0"/>
+        <w:autoSpaceDN w:val="0"/>
+        <w:adjustRightInd w:val="0"/>
+        <w:rPr>
+          <w:rFonts w:asciiTheme="minorHAnsi" w:hAnsiTheme="minorHAnsi" w:cstheme="minorHAnsi"/>
+          <w:sz w:val="22"/>
+          <w:szCs w:val="28"/>
+        </w:rPr>
+      </w:pPr>
+    </w:p>
+    <w:p>
+      <w:pPr>
+        <w:autoSpaceDE w:val="0"/>
+        <w:autoSpaceDN w:val="0"/>
+        <w:adjustRightInd w:val="0"/>
+        <w:rPr>
+          <w:rFonts w:asciiTheme="minorHAnsi" w:hAnsiTheme="minorHAnsi" w:cstheme="minorHAnsi"/>
+          <w:sz w:val="22"/>
+          <w:szCs w:val="28"/>
+        </w:rPr>
+      </w:pPr>
+    </w:p>
+    <w:p>
+      <w:pPr>
+        <w:autoSpaceDE w:val="0"/>
+        <w:autoSpaceDN w:val="0"/>
+        <w:adjustRightInd w:val="0"/>
+        <w:rPr>
+          <w:rFonts w:asciiTheme="minorHAnsi" w:hAnsiTheme="minorHAnsi" w:cstheme="minorHAnsi"/>
+          <w:sz w:val="22"/>
+          <w:szCs w:val="28"/>
+        </w:rPr>
+      </w:pPr>
+    </w:p>
+    <w:p>
+      <w:pPr>
+        <w:autoSpaceDE w:val="0"/>
+        <w:autoSpaceDN w:val="0"/>
+        <w:adjustRightInd w:val="0"/>
+        <w:rPr>
+          <w:rFonts w:asciiTheme="minorHAnsi" w:hAnsiTheme="minorHAnsi" w:cstheme="minorHAnsi"/>
+          <w:sz w:val="22"/>
+          <w:szCs w:val="28"/>
+        </w:rPr>
+      </w:pPr>
+    </w:p>
+    <w:p>
+      <w:pPr>
+        <w:autoSpaceDE w:val="0"/>
+        <w:autoSpaceDN w:val="0"/>
+        <w:adjustRightInd w:val="0"/>
+        <w:rPr>
+          <w:rFonts w:asciiTheme="minorHAnsi" w:hAnsiTheme="minorHAnsi" w:cstheme="minorHAnsi"/>
+          <w:sz w:val="22"/>
+          <w:szCs w:val="28"/>
+        </w:rPr>
+      </w:pPr>
+    </w:p>
+    <w:p>
+      <w:pPr>
+        <w:autoSpaceDE w:val="0"/>
+        <w:autoSpaceDN w:val="0"/>
+        <w:adjustRightInd w:val="0"/>
+        <w:rPr>
+          <w:rFonts w:asciiTheme="minorHAnsi" w:hAnsiTheme="minorHAnsi" w:cstheme="minorHAnsi"/>
+          <w:sz w:val="22"/>
+          <w:szCs w:val="28"/>
+        </w:rPr>
+      </w:pPr>
+    </w:p>
+    <w:p>
+      <w:pPr>
+        <w:autoSpaceDE w:val="0"/>
+        <w:autoSpaceDN w:val="0"/>
+        <w:adjustRightInd w:val="0"/>
+        <w:rPr>
+          <w:rFonts w:asciiTheme="minorHAnsi" w:hAnsiTheme="minorHAnsi" w:cstheme="minorHAnsi"/>
+          <w:sz w:val="22"/>
+          <w:szCs w:val="28"/>
+        </w:rPr>
+      </w:pPr>
+    </w:p>
+    <w:p>
+      <w:pPr>
+        <w:autoSpaceDE w:val="0"/>
+        <w:autoSpaceDN w:val="0"/>
+        <w:adjustRightInd w:val="0"/>
+        <w:rPr>
+          <w:rFonts w:asciiTheme="minorHAnsi" w:hAnsiTheme="minorHAnsi" w:cstheme="minorHAnsi"/>
+          <w:sz w:val="22"/>
+          <w:szCs w:val="28"/>
+        </w:rPr>
+      </w:pPr>
     </w:p>
     <w:p>
       <w:pPr>
@@ -5504,7 +5760,8 @@
           <w:sz w:val="22"/>
           <w:szCs w:val="28"/>
         </w:rPr>
-        <w:t>Screenshot 6:</w:t>
+        <w:lastRenderedPageBreak/>
+        <w:t>Activity Diagram</w:t>
       </w:r>
     </w:p>
     <w:p>
@@ -5518,104 +5775,74 @@
           <w:szCs w:val="28"/>
         </w:rPr>
       </w:pPr>
-      <w:r>
+    </w:p>
+    <w:p>
+      <w:pPr>
+        <w:autoSpaceDE w:val="0"/>
+        <w:autoSpaceDN w:val="0"/>
+        <w:adjustRightInd w:val="0"/>
         <w:rPr>
           <w:rFonts w:asciiTheme="minorHAnsi" w:hAnsiTheme="minorHAnsi" w:cstheme="minorHAnsi"/>
           <w:sz w:val="22"/>
           <w:szCs w:val="28"/>
         </w:rPr>
-        <w:t>Dit is de Toets Uitslag scherm. Er is hier een knop onderaan het scherm om naar de eerste Dashboard te gaan.</w:t>
-      </w:r>
-    </w:p>
-    <w:p>
-      <w:pPr>
-        <w:autoSpaceDE w:val="0"/>
-        <w:autoSpaceDN w:val="0"/>
-        <w:adjustRightInd w:val="0"/>
-        <w:rPr>
-          <w:rFonts w:asciiTheme="minorHAnsi" w:hAnsiTheme="minorHAnsi" w:cstheme="minorHAnsi"/>
-          <w:sz w:val="22"/>
-          <w:szCs w:val="28"/>
-        </w:rPr>
-      </w:pPr>
-    </w:p>
-    <w:p>
-      <w:pPr>
-        <w:autoSpaceDE w:val="0"/>
-        <w:autoSpaceDN w:val="0"/>
-        <w:adjustRightInd w:val="0"/>
-        <w:rPr>
-          <w:rFonts w:asciiTheme="minorHAnsi" w:hAnsiTheme="minorHAnsi" w:cstheme="minorHAnsi"/>
-          <w:b/>
-          <w:sz w:val="22"/>
-          <w:szCs w:val="28"/>
-        </w:rPr>
-      </w:pPr>
-      <w:r>
-        <w:rPr>
-          <w:rFonts w:asciiTheme="minorHAnsi" w:hAnsiTheme="minorHAnsi" w:cstheme="minorHAnsi"/>
-          <w:b/>
-          <w:sz w:val="22"/>
-          <w:szCs w:val="28"/>
-        </w:rPr>
-        <w:t>Screenshot 7:</w:t>
-      </w:r>
-    </w:p>
-    <w:p>
-      <w:pPr>
-        <w:autoSpaceDE w:val="0"/>
-        <w:autoSpaceDN w:val="0"/>
-        <w:adjustRightInd w:val="0"/>
-        <w:rPr>
-          <w:rFonts w:asciiTheme="minorHAnsi" w:hAnsiTheme="minorHAnsi" w:cstheme="minorHAnsi"/>
-          <w:sz w:val="22"/>
-          <w:szCs w:val="28"/>
-        </w:rPr>
-      </w:pPr>
-      <w:r>
-        <w:rPr>
-          <w:rFonts w:asciiTheme="minorHAnsi" w:hAnsiTheme="minorHAnsi" w:cstheme="minorHAnsi"/>
-          <w:sz w:val="22"/>
-          <w:szCs w:val="28"/>
-        </w:rPr>
-        <w:t xml:space="preserve">Dit is het Hulpscherm. </w:t>
-      </w:r>
-      <w:r>
-        <w:rPr>
-          <w:rFonts w:asciiTheme="minorHAnsi" w:hAnsiTheme="minorHAnsi" w:cstheme="minorHAnsi"/>
-          <w:sz w:val="22"/>
-          <w:szCs w:val="28"/>
-        </w:rPr>
-        <w:t xml:space="preserve">Er is hier een knop onderaan </w:t>
-      </w:r>
-      <w:r>
-        <w:rPr>
-          <w:rFonts w:asciiTheme="minorHAnsi" w:hAnsiTheme="minorHAnsi" w:cstheme="minorHAnsi"/>
-          <w:sz w:val="22"/>
-          <w:szCs w:val="28"/>
-        </w:rPr>
-        <w:t>het</w:t>
-      </w:r>
-      <w:r>
-        <w:rPr>
-          <w:rFonts w:asciiTheme="minorHAnsi" w:hAnsiTheme="minorHAnsi" w:cstheme="minorHAnsi"/>
-          <w:sz w:val="22"/>
-          <w:szCs w:val="28"/>
-        </w:rPr>
-        <w:t xml:space="preserve"> scherm om naar de eerste Dashboard te gaan.</w:t>
-      </w:r>
-    </w:p>
-    <w:p>
-      <w:pPr>
-        <w:autoSpaceDE w:val="0"/>
-        <w:autoSpaceDN w:val="0"/>
-        <w:adjustRightInd w:val="0"/>
-        <w:rPr>
-          <w:rFonts w:asciiTheme="minorHAnsi" w:hAnsiTheme="minorHAnsi" w:cstheme="minorHAnsi"/>
-          <w:sz w:val="22"/>
-          <w:szCs w:val="28"/>
-        </w:rPr>
-      </w:pPr>
+      </w:pPr>
+      <w:r>
+        <w:rPr>
+          <w:rFonts w:ascii="Calibri" w:hAnsi="Calibri" w:cs="Calibri"/>
+          <w:noProof/>
+          <w:sz w:val="22"/>
+          <w:szCs w:val="22"/>
+        </w:rPr>
+        <w:drawing>
+          <wp:inline distT="0" distB="0" distL="0" distR="0" wp14:anchorId="1020FBDF" wp14:editId="5C6B4F5D">
+            <wp:extent cx="3724275" cy="6753225"/>
+            <wp:effectExtent l="0" t="0" r="9525" b="9525"/>
+            <wp:docPr id="3" name="Afbeelding 3"/>
+            <wp:cNvGraphicFramePr>
+              <a:graphicFrameLocks xmlns:a="http://schemas.openxmlformats.org/drawingml/2006/main" noChangeAspect="1"/>
+            </wp:cNvGraphicFramePr>
+            <a:graphic xmlns:a="http://schemas.openxmlformats.org/drawingml/2006/main">
+              <a:graphicData uri="http://schemas.openxmlformats.org/drawingml/2006/picture">
+                <pic:pic xmlns:pic="http://schemas.openxmlformats.org/drawingml/2006/picture">
+                  <pic:nvPicPr>
+                    <pic:cNvPr id="0" name="Picture 1"/>
+                    <pic:cNvPicPr>
+                      <a:picLocks noChangeAspect="1" noChangeArrowheads="1"/>
+                    </pic:cNvPicPr>
+                  </pic:nvPicPr>
+                  <pic:blipFill>
+                    <a:blip r:embed="rId8">
+                      <a:extLst>
+                        <a:ext uri="{28A0092B-C50C-407E-A947-70E740481C1C}">
+                          <a14:useLocalDpi xmlns:a14="http://schemas.microsoft.com/office/drawing/2010/main" val="0"/>
+                        </a:ext>
+                      </a:extLst>
+                    </a:blip>
+                    <a:srcRect/>
+                    <a:stretch>
+                      <a:fillRect/>
+                    </a:stretch>
+                  </pic:blipFill>
+                  <pic:spPr bwMode="auto">
+                    <a:xfrm>
+                      <a:off x="0" y="0"/>
+                      <a:ext cx="3724275" cy="6753225"/>
+                    </a:xfrm>
+                    <a:prstGeom prst="rect">
+                      <a:avLst/>
+                    </a:prstGeom>
+                    <a:noFill/>
+                    <a:ln>
+                      <a:noFill/>
+                    </a:ln>
+                  </pic:spPr>
+                </pic:pic>
+              </a:graphicData>
+            </a:graphic>
+          </wp:inline>
+        </w:drawing>
+      </w:r>
     </w:p>
     <w:p>
       <w:pPr>
@@ -5755,18 +5982,24 @@
     <w:p>
       <w:pPr>
         <w:pStyle w:val="Kop2"/>
-      </w:pPr>
-      <w:r>
-        <w:rPr>
-          <w:sz w:val="22"/>
-          <w:szCs w:val="22"/>
-        </w:rPr>
-        <w:br w:type="page"/>
-      </w:r>
+        <w:rPr>
+          <w:sz w:val="22"/>
+          <w:szCs w:val="22"/>
+        </w:rPr>
+      </w:pPr>
       <w:bookmarkStart w:id="19" w:name="_Toc214776529"/>
       <w:bookmarkStart w:id="20" w:name="_Toc401263159"/>
-      <w:r>
-        <w:lastRenderedPageBreak/>
+    </w:p>
+    <w:p>
+      <w:pPr>
+        <w:pStyle w:val="Kop2"/>
+      </w:pPr>
+    </w:p>
+    <w:p>
+      <w:pPr>
+        <w:pStyle w:val="Kop2"/>
+      </w:pPr>
+      <w:r>
         <w:t>6 Beveiliging en onderhoud</w:t>
       </w:r>
       <w:bookmarkEnd w:id="19"/>
@@ -5884,17 +6117,9 @@
           <w:szCs w:val="26"/>
         </w:rPr>
       </w:pPr>
-      <w:r>
-        <w:rPr>
-          <w:sz w:val="18"/>
-          <w:szCs w:val="18"/>
-        </w:rPr>
-        <w:br w:type="page"/>
-      </w:r>
       <w:bookmarkStart w:id="23" w:name="_Toc214776530"/>
       <w:bookmarkStart w:id="24" w:name="_Toc401263162"/>
       <w:r>
-        <w:lastRenderedPageBreak/>
         <w:t>7 Slotconclusie</w:t>
       </w:r>
       <w:bookmarkEnd w:id="23"/>
@@ -6104,7 +6329,7 @@
       <w:bookmarkEnd w:id="27"/>
     </w:p>
     <w:sectPr>
-      <w:footerReference w:type="default" r:id="rId8"/>
+      <w:footerReference w:type="default" r:id="rId9"/>
       <w:pgSz w:w="11906" w:h="16838"/>
       <w:pgMar w:top="1417" w:right="1417" w:bottom="1417" w:left="1417" w:header="708" w:footer="708" w:gutter="0"/>
       <w:cols w:space="708"/>
@@ -7566,7 +7791,7 @@
     <w:lsdException w:name="Table Web 2" w:semiHidden="1" w:unhideWhenUsed="1"/>
     <w:lsdException w:name="Table Web 3" w:semiHidden="1" w:unhideWhenUsed="1"/>
     <w:lsdException w:name="Balloon Text" w:semiHidden="1" w:unhideWhenUsed="1"/>
-    <w:lsdException w:name="Table Grid" w:semiHidden="1" w:uiPriority="59" w:unhideWhenUsed="1"/>
+    <w:lsdException w:name="Table Grid" w:uiPriority="59"/>
     <w:lsdException w:name="Table Theme" w:semiHidden="1" w:unhideWhenUsed="1"/>
     <w:lsdException w:name="Placeholder Text" w:semiHidden="1"/>
     <w:lsdException w:name="No Spacing" w:uiPriority="1" w:qFormat="1"/>
@@ -8410,7 +8635,7 @@
 </file>
 
 <file path=customXml/itemProps1.xml><?xml version="1.0" encoding="utf-8"?>
-<ds:datastoreItem xmlns:ds="http://schemas.openxmlformats.org/officeDocument/2006/customXml" ds:itemID="{7984D897-3C0E-45BA-9601-3C0233B3ECD6}">
+<ds:datastoreItem xmlns:ds="http://schemas.openxmlformats.org/officeDocument/2006/customXml" ds:itemID="{C1964EA5-45AD-4D83-A848-4601FCA80362}">
   <ds:schemaRefs>
     <ds:schemaRef ds:uri="http://schemas.openxmlformats.org/officeDocument/2006/bibliography"/>
   </ds:schemaRefs>
